--- a/Chapter 3/Chapter 3 Answers.docx
+++ b/Chapter 3/Chapter 3 Answers.docx
@@ -299,191 +299,6 @@
     </w:p>
     <w:p>
       <w:pPr>
-        <w:numPr>
-          <w:ilvl w:val="0"/>
-          <w:numId w:val="4"/>
-        </w:numPr>
-      </w:pPr>
-      <w:r>
-        <w:t>// Sum of first 100 positive integers</w:t>
-      </w:r>
-    </w:p>
-    <w:p>
-      <w:pPr>
-        <w:numPr>
-          <w:ilvl w:val="0"/>
-          <w:numId w:val="4"/>
-        </w:numPr>
-      </w:pPr>
-      <w:r>
-        <w:t>int sum = 0;</w:t>
-      </w:r>
-    </w:p>
-    <w:p>
-      <w:pPr>
-        <w:numPr>
-          <w:ilvl w:val="0"/>
-          <w:numId w:val="4"/>
-        </w:numPr>
-      </w:pPr>
-      <w:r>
-        <w:t xml:space="preserve">for (int </w:t>
-      </w:r>
-      <w:proofErr w:type="spellStart"/>
-      <w:r>
-        <w:t>i</w:t>
-      </w:r>
-      <w:proofErr w:type="spellEnd"/>
-      <w:r>
-        <w:t xml:space="preserve"> = 1; </w:t>
-      </w:r>
-      <w:proofErr w:type="spellStart"/>
-      <w:r>
-        <w:t>i</w:t>
-      </w:r>
-      <w:proofErr w:type="spellEnd"/>
-      <w:r>
-        <w:t xml:space="preserve"> &lt;= 100; </w:t>
-      </w:r>
-      <w:proofErr w:type="spellStart"/>
-      <w:r>
-        <w:t>i</w:t>
-      </w:r>
-      <w:proofErr w:type="spellEnd"/>
-      <w:r>
-        <w:t>++) {</w:t>
-      </w:r>
-    </w:p>
-    <w:p>
-      <w:pPr>
-        <w:numPr>
-          <w:ilvl w:val="0"/>
-          <w:numId w:val="4"/>
-        </w:numPr>
-      </w:pPr>
-      <w:r>
-        <w:t xml:space="preserve">    sum += </w:t>
-      </w:r>
-      <w:proofErr w:type="spellStart"/>
-      <w:r>
-        <w:t>i</w:t>
-      </w:r>
-      <w:proofErr w:type="spellEnd"/>
-      <w:r>
-        <w:t>;</w:t>
-      </w:r>
-    </w:p>
-    <w:p>
-      <w:pPr>
-        <w:numPr>
-          <w:ilvl w:val="0"/>
-          <w:numId w:val="4"/>
-        </w:numPr>
-      </w:pPr>
-      <w:r>
-        <w:lastRenderedPageBreak/>
-        <w:t>}</w:t>
-      </w:r>
-    </w:p>
-    <w:p>
-      <w:pPr>
-        <w:ind w:left="720"/>
-      </w:pPr>
-    </w:p>
-    <w:p>
-      <w:pPr>
-        <w:numPr>
-          <w:ilvl w:val="0"/>
-          <w:numId w:val="4"/>
-        </w:numPr>
-      </w:pPr>
-      <w:r>
-        <w:t>// Sum of arbitrary numbers</w:t>
-      </w:r>
-    </w:p>
-    <w:p>
-      <w:pPr>
-        <w:numPr>
-          <w:ilvl w:val="0"/>
-          <w:numId w:val="4"/>
-        </w:numPr>
-      </w:pPr>
-      <w:r>
-        <w:t xml:space="preserve">Scanner </w:t>
-      </w:r>
-      <w:proofErr w:type="spellStart"/>
-      <w:r>
-        <w:t>scanner</w:t>
-      </w:r>
-      <w:proofErr w:type="spellEnd"/>
-      <w:r>
-        <w:t xml:space="preserve"> = new </w:t>
-      </w:r>
-      <w:proofErr w:type="gramStart"/>
-      <w:r>
-        <w:t>Scanner(</w:t>
-      </w:r>
-      <w:proofErr w:type="gramEnd"/>
-      <w:r>
-        <w:t>System.in);</w:t>
-      </w:r>
-    </w:p>
-    <w:p>
-      <w:pPr>
-        <w:numPr>
-          <w:ilvl w:val="0"/>
-          <w:numId w:val="4"/>
-        </w:numPr>
-      </w:pPr>
-      <w:r>
-        <w:t>int num, total = 0;</w:t>
-      </w:r>
-    </w:p>
-    <w:p>
-      <w:pPr>
-        <w:numPr>
-          <w:ilvl w:val="0"/>
-          <w:numId w:val="4"/>
-        </w:numPr>
-      </w:pPr>
-      <w:r>
-        <w:t xml:space="preserve">while ((num = </w:t>
-      </w:r>
-      <w:proofErr w:type="spellStart"/>
-      <w:proofErr w:type="gramStart"/>
-      <w:r>
-        <w:t>scanner.nextInt</w:t>
-      </w:r>
-      <w:proofErr w:type="spellEnd"/>
-      <w:proofErr w:type="gramEnd"/>
-      <w:r>
-        <w:t>()) &gt; 0) {</w:t>
-      </w:r>
-    </w:p>
-    <w:p>
-      <w:pPr>
-        <w:numPr>
-          <w:ilvl w:val="0"/>
-          <w:numId w:val="4"/>
-        </w:numPr>
-      </w:pPr>
-      <w:r>
-        <w:t xml:space="preserve">    total += num;</w:t>
-      </w:r>
-    </w:p>
-    <w:p>
-      <w:pPr>
-        <w:numPr>
-          <w:ilvl w:val="0"/>
-          <w:numId w:val="4"/>
-        </w:numPr>
-      </w:pPr>
-      <w:r>
-        <w:t>}</w:t>
-      </w:r>
-    </w:p>
-    <w:p>
-      <w:pPr>
         <w:rPr>
           <w:b/>
           <w:bCs/>
@@ -594,832 +409,6 @@
       </w:r>
       <w:r>
         <w:t>, then increments it.</w:t>
-      </w:r>
-    </w:p>
-    <w:p>
-      <w:pPr>
-        <w:rPr>
-          <w:b/>
-          <w:bCs/>
-        </w:rPr>
-      </w:pPr>
-      <w:r>
-        <w:rPr>
-          <w:b/>
-          <w:bCs/>
-        </w:rPr>
-        <w:t>3.15: Correcting Errors</w:t>
-      </w:r>
-    </w:p>
-    <w:p>
-      <w:r>
-        <w:t xml:space="preserve">a) </w:t>
-      </w:r>
-      <w:r>
-        <w:rPr>
-          <w:b/>
-          <w:bCs/>
-        </w:rPr>
-        <w:t>Error</w:t>
-      </w:r>
-      <w:r>
-        <w:t>: Semicolon (;) after if, and mismatched quotes.</w:t>
-      </w:r>
-    </w:p>
-    <w:p>
-      <w:r>
-        <w:t>if (age &gt;= 65)</w:t>
-      </w:r>
-    </w:p>
-    <w:p>
-      <w:r>
-        <w:t xml:space="preserve">    </w:t>
-      </w:r>
-      <w:proofErr w:type="spellStart"/>
-      <w:r>
-        <w:t>System.out.println</w:t>
-      </w:r>
-      <w:proofErr w:type="spellEnd"/>
-      <w:r>
-        <w:t>("Age is greater than or equal to 65");</w:t>
-      </w:r>
-    </w:p>
-    <w:p>
-      <w:r>
-        <w:t>else</w:t>
-      </w:r>
-    </w:p>
-    <w:p>
-      <w:r>
-        <w:t xml:space="preserve">    </w:t>
-      </w:r>
-      <w:proofErr w:type="spellStart"/>
-      <w:r>
-        <w:t>System.out.println</w:t>
-      </w:r>
-      <w:proofErr w:type="spellEnd"/>
-      <w:r>
-        <w:t>("Age is less than 65");</w:t>
-      </w:r>
-    </w:p>
-    <w:p>
-      <w:r>
-        <w:pict w14:anchorId="7C56C31F">
-          <v:rect id="_x0000_i1055" style="width:0;height:1.5pt" o:hralign="center" o:hrstd="t" o:hr="t" fillcolor="#a0a0a0" stroked="f"/>
-        </w:pict>
-      </w:r>
-    </w:p>
-    <w:p>
-      <w:r>
-        <w:t xml:space="preserve">b) </w:t>
-      </w:r>
-      <w:r>
-        <w:rPr>
-          <w:b/>
-          <w:bCs/>
-        </w:rPr>
-        <w:t>Error</w:t>
-      </w:r>
-      <w:r>
-        <w:t>: total is not initialized.</w:t>
-      </w:r>
-    </w:p>
-    <w:p>
-      <w:r>
-        <w:t>int x = 1, total = 0;</w:t>
-      </w:r>
-    </w:p>
-    <w:p>
-      <w:r>
-        <w:t>while (x &lt;= 10) {</w:t>
-      </w:r>
-    </w:p>
-    <w:p>
-      <w:r>
-        <w:t xml:space="preserve">    total += x;</w:t>
-      </w:r>
-    </w:p>
-    <w:p>
-      <w:r>
-        <w:t xml:space="preserve">    ++x;</w:t>
-      </w:r>
-    </w:p>
-    <w:p>
-      <w:r>
-        <w:t>}</w:t>
-      </w:r>
-    </w:p>
-    <w:p>
-      <w:r>
-        <w:pict w14:anchorId="2788702D">
-          <v:rect id="_x0000_i1056" style="width:0;height:1.5pt" o:hralign="center" o:hrstd="t" o:hr="t" fillcolor="#a0a0a0" stroked="f"/>
-        </w:pict>
-      </w:r>
-    </w:p>
-    <w:p>
-      <w:r>
-        <w:t xml:space="preserve">c) </w:t>
-      </w:r>
-      <w:r>
-        <w:rPr>
-          <w:b/>
-          <w:bCs/>
-        </w:rPr>
-        <w:t>Error</w:t>
-      </w:r>
-      <w:r>
-        <w:t>: Missing {} around loop body.</w:t>
-      </w:r>
-    </w:p>
-    <w:p>
-      <w:r>
-        <w:lastRenderedPageBreak/>
-        <w:t>while (x &lt;= 100) {</w:t>
-      </w:r>
-    </w:p>
-    <w:p>
-      <w:r>
-        <w:t xml:space="preserve">    total += x;</w:t>
-      </w:r>
-    </w:p>
-    <w:p>
-      <w:r>
-        <w:t xml:space="preserve">    ++x;</w:t>
-      </w:r>
-    </w:p>
-    <w:p>
-      <w:r>
-        <w:t>}</w:t>
-      </w:r>
-    </w:p>
-    <w:p>
-      <w:r>
-        <w:pict w14:anchorId="38444830">
-          <v:rect id="_x0000_i1057" style="width:0;height:1.5pt" o:hralign="center" o:hrstd="t" o:hr="t" fillcolor="#a0a0a0" stroked="f"/>
-        </w:pict>
-      </w:r>
-    </w:p>
-    <w:p>
-      <w:r>
-        <w:t xml:space="preserve">d) </w:t>
-      </w:r>
-      <w:r>
-        <w:rPr>
-          <w:b/>
-          <w:bCs/>
-        </w:rPr>
-        <w:t>Error</w:t>
-      </w:r>
-      <w:r>
-        <w:t>: y keeps increasing, causing an infinite loop.</w:t>
-      </w:r>
-    </w:p>
-    <w:p>
-      <w:r>
-        <w:t>while (y &gt; 0) {</w:t>
-      </w:r>
-    </w:p>
-    <w:p>
-      <w:r>
-        <w:t xml:space="preserve">    </w:t>
-      </w:r>
-      <w:proofErr w:type="spellStart"/>
-      <w:r>
-        <w:t>System.out.println</w:t>
-      </w:r>
-      <w:proofErr w:type="spellEnd"/>
-      <w:r>
-        <w:t>(y);</w:t>
-      </w:r>
-    </w:p>
-    <w:p>
-      <w:r>
-        <w:t xml:space="preserve">    --y; // Fix: Decrement y instead of incrementing</w:t>
-      </w:r>
-    </w:p>
-    <w:p>
-      <w:r>
-        <w:t>}</w:t>
-      </w:r>
-    </w:p>
-    <w:p>
-      <w:r>
-        <w:pict w14:anchorId="2E922B1C">
-          <v:rect id="_x0000_i1058" style="width:0;height:1.5pt" o:hralign="center" o:hrstd="t" o:hr="t" fillcolor="#a0a0a0" stroked="f"/>
-        </w:pict>
-      </w:r>
-    </w:p>
-    <w:p>
-      <w:pPr>
-        <w:rPr>
-          <w:b/>
-          <w:bCs/>
-        </w:rPr>
-      </w:pPr>
-      <w:r>
-        <w:rPr>
-          <w:b/>
-          <w:bCs/>
-        </w:rPr>
-        <w:t>Exercise 2</w:t>
-      </w:r>
-    </w:p>
-    <w:p>
-      <w:pPr>
-        <w:rPr>
-          <w:b/>
-          <w:bCs/>
-        </w:rPr>
-      </w:pPr>
-      <w:r>
-        <w:rPr>
-          <w:b/>
-          <w:bCs/>
-        </w:rPr>
-        <w:t>3.17: Gas Mileage Calculator (Java Code)</w:t>
-      </w:r>
-    </w:p>
-    <w:p>
-      <w:r>
-        <w:t xml:space="preserve">import </w:t>
-      </w:r>
-      <w:proofErr w:type="spellStart"/>
-      <w:proofErr w:type="gramStart"/>
-      <w:r>
-        <w:t>java.util</w:t>
-      </w:r>
-      <w:proofErr w:type="gramEnd"/>
-      <w:r>
-        <w:t>.Scanner</w:t>
-      </w:r>
-      <w:proofErr w:type="spellEnd"/>
-      <w:r>
-        <w:t>;</w:t>
-      </w:r>
-    </w:p>
-    <w:p/>
-    <w:p>
-      <w:r>
-        <w:t xml:space="preserve">public class </w:t>
-      </w:r>
-      <w:proofErr w:type="spellStart"/>
-      <w:r>
-        <w:t>GasMileage</w:t>
-      </w:r>
-      <w:proofErr w:type="spellEnd"/>
-      <w:r>
-        <w:t xml:space="preserve"> {</w:t>
-      </w:r>
-    </w:p>
-    <w:p>
-      <w:r>
-        <w:t xml:space="preserve">    public static void </w:t>
-      </w:r>
-      <w:proofErr w:type="gramStart"/>
-      <w:r>
-        <w:t>main(</w:t>
-      </w:r>
-      <w:proofErr w:type="gramEnd"/>
-      <w:r>
-        <w:t xml:space="preserve">String[] </w:t>
-      </w:r>
-      <w:proofErr w:type="spellStart"/>
-      <w:r>
-        <w:t>args</w:t>
-      </w:r>
-      <w:proofErr w:type="spellEnd"/>
-      <w:r>
-        <w:t>) {</w:t>
-      </w:r>
-    </w:p>
-    <w:p>
-      <w:r>
-        <w:t xml:space="preserve">        Scanner </w:t>
-      </w:r>
-      <w:proofErr w:type="spellStart"/>
-      <w:r>
-        <w:t>scanner</w:t>
-      </w:r>
-      <w:proofErr w:type="spellEnd"/>
-      <w:r>
-        <w:t xml:space="preserve"> = new </w:t>
-      </w:r>
-      <w:proofErr w:type="gramStart"/>
-      <w:r>
-        <w:t>Scanner(</w:t>
-      </w:r>
-      <w:proofErr w:type="gramEnd"/>
-      <w:r>
-        <w:t>System.in);</w:t>
-      </w:r>
-    </w:p>
-    <w:p>
-      <w:r>
-        <w:t xml:space="preserve">        int miles, gallons;</w:t>
-      </w:r>
-    </w:p>
-    <w:p>
-      <w:r>
-        <w:t xml:space="preserve">        double </w:t>
-      </w:r>
-      <w:proofErr w:type="spellStart"/>
-      <w:r>
-        <w:t>totalMiles</w:t>
-      </w:r>
-      <w:proofErr w:type="spellEnd"/>
-      <w:r>
-        <w:t xml:space="preserve"> = 0, </w:t>
-      </w:r>
-      <w:proofErr w:type="spellStart"/>
-      <w:r>
-        <w:t>totalGallons</w:t>
-      </w:r>
-      <w:proofErr w:type="spellEnd"/>
-      <w:r>
-        <w:t xml:space="preserve"> = 0;</w:t>
-      </w:r>
-    </w:p>
-    <w:p/>
-    <w:p>
-      <w:r>
-        <w:t xml:space="preserve">        while (true) {</w:t>
-      </w:r>
-    </w:p>
-    <w:p>
-      <w:r>
-        <w:t xml:space="preserve">            </w:t>
-      </w:r>
-      <w:proofErr w:type="spellStart"/>
-      <w:r>
-        <w:t>System.out.print</w:t>
-      </w:r>
-      <w:proofErr w:type="spellEnd"/>
-      <w:r>
-        <w:t>("Enter miles driven (-1 to quit): ");</w:t>
-      </w:r>
-    </w:p>
-    <w:p>
-      <w:r>
-        <w:t xml:space="preserve">            miles = </w:t>
-      </w:r>
-      <w:proofErr w:type="spellStart"/>
-      <w:proofErr w:type="gramStart"/>
-      <w:r>
-        <w:t>scanner.nextInt</w:t>
-      </w:r>
-      <w:proofErr w:type="spellEnd"/>
-      <w:proofErr w:type="gramEnd"/>
-      <w:r>
-        <w:t>();</w:t>
-      </w:r>
-    </w:p>
-    <w:p>
-      <w:r>
-        <w:t xml:space="preserve">            if (miles == -1) break;</w:t>
-      </w:r>
-    </w:p>
-    <w:p/>
-    <w:p>
-      <w:r>
-        <w:lastRenderedPageBreak/>
-        <w:t xml:space="preserve">            </w:t>
-      </w:r>
-      <w:proofErr w:type="spellStart"/>
-      <w:r>
-        <w:t>System.out.print</w:t>
-      </w:r>
-      <w:proofErr w:type="spellEnd"/>
-      <w:r>
-        <w:t>("Enter gallons used: ");</w:t>
-      </w:r>
-    </w:p>
-    <w:p>
-      <w:r>
-        <w:t xml:space="preserve">            gallons = </w:t>
-      </w:r>
-      <w:proofErr w:type="spellStart"/>
-      <w:proofErr w:type="gramStart"/>
-      <w:r>
-        <w:t>scanner.nextInt</w:t>
-      </w:r>
-      <w:proofErr w:type="spellEnd"/>
-      <w:proofErr w:type="gramEnd"/>
-      <w:r>
-        <w:t>();</w:t>
-      </w:r>
-    </w:p>
-    <w:p/>
-    <w:p>
-      <w:r>
-        <w:t xml:space="preserve">            double mpg = (double) miles / gallons;</w:t>
-      </w:r>
-    </w:p>
-    <w:p>
-      <w:r>
-        <w:t xml:space="preserve">            </w:t>
-      </w:r>
-      <w:proofErr w:type="spellStart"/>
-      <w:r>
-        <w:t>totalMiles</w:t>
-      </w:r>
-      <w:proofErr w:type="spellEnd"/>
-      <w:r>
-        <w:t xml:space="preserve"> += miles;</w:t>
-      </w:r>
-    </w:p>
-    <w:p>
-      <w:r>
-        <w:t xml:space="preserve">            </w:t>
-      </w:r>
-      <w:proofErr w:type="spellStart"/>
-      <w:r>
-        <w:t>totalGallons</w:t>
-      </w:r>
-      <w:proofErr w:type="spellEnd"/>
-      <w:r>
-        <w:t xml:space="preserve"> += gallons;</w:t>
-      </w:r>
-    </w:p>
-    <w:p/>
-    <w:p>
-      <w:r>
-        <w:t xml:space="preserve">            </w:t>
-      </w:r>
-      <w:proofErr w:type="spellStart"/>
-      <w:r>
-        <w:t>System.out.printf</w:t>
-      </w:r>
-      <w:proofErr w:type="spellEnd"/>
-      <w:r>
-        <w:t>("Miles per gallon for this trip: %.2f%n", mpg);</w:t>
-      </w:r>
-    </w:p>
-    <w:p>
-      <w:r>
-        <w:t xml:space="preserve">            </w:t>
-      </w:r>
-      <w:proofErr w:type="spellStart"/>
-      <w:r>
-        <w:t>System.out.printf</w:t>
-      </w:r>
-      <w:proofErr w:type="spellEnd"/>
-      <w:r>
-        <w:t xml:space="preserve">("Combined miles per gallon: %.2f%n", </w:t>
-      </w:r>
-      <w:proofErr w:type="spellStart"/>
-      <w:r>
-        <w:t>totalMiles</w:t>
-      </w:r>
-      <w:proofErr w:type="spellEnd"/>
-      <w:r>
-        <w:t xml:space="preserve"> / </w:t>
-      </w:r>
-      <w:proofErr w:type="spellStart"/>
-      <w:r>
-        <w:t>totalGallons</w:t>
-      </w:r>
-      <w:proofErr w:type="spellEnd"/>
-      <w:r>
-        <w:t>);</w:t>
-      </w:r>
-    </w:p>
-    <w:p>
-      <w:r>
-        <w:t xml:space="preserve">        }</w:t>
-      </w:r>
-    </w:p>
-    <w:p>
-      <w:r>
-        <w:t xml:space="preserve">    }</w:t>
-      </w:r>
-    </w:p>
-    <w:p>
-      <w:r>
-        <w:t>}</w:t>
-      </w:r>
-    </w:p>
-    <w:p>
-      <w:pPr>
-        <w:rPr>
-          <w:b/>
-          <w:bCs/>
-        </w:rPr>
-      </w:pPr>
-      <w:r>
-        <w:rPr>
-          <w:b/>
-          <w:bCs/>
-        </w:rPr>
-        <w:t>3.18: Credit Limit Calculator</w:t>
-      </w:r>
-    </w:p>
-    <w:p>
-      <w:r>
-        <w:t xml:space="preserve">import </w:t>
-      </w:r>
-      <w:proofErr w:type="spellStart"/>
-      <w:proofErr w:type="gramStart"/>
-      <w:r>
-        <w:t>java.util</w:t>
-      </w:r>
-      <w:proofErr w:type="gramEnd"/>
-      <w:r>
-        <w:t>.Scanner</w:t>
-      </w:r>
-      <w:proofErr w:type="spellEnd"/>
-      <w:r>
-        <w:t>;</w:t>
-      </w:r>
-    </w:p>
-    <w:p/>
-    <w:p>
-      <w:r>
-        <w:t xml:space="preserve">public class </w:t>
-      </w:r>
-      <w:proofErr w:type="spellStart"/>
-      <w:r>
-        <w:t>CreditLimit</w:t>
-      </w:r>
-      <w:proofErr w:type="spellEnd"/>
-      <w:r>
-        <w:t xml:space="preserve"> {</w:t>
-      </w:r>
-    </w:p>
-    <w:p>
-      <w:r>
-        <w:t xml:space="preserve">    public static void </w:t>
-      </w:r>
-      <w:proofErr w:type="gramStart"/>
-      <w:r>
-        <w:t>main(</w:t>
-      </w:r>
-      <w:proofErr w:type="gramEnd"/>
-      <w:r>
-        <w:t xml:space="preserve">String[] </w:t>
-      </w:r>
-      <w:proofErr w:type="spellStart"/>
-      <w:r>
-        <w:t>args</w:t>
-      </w:r>
-      <w:proofErr w:type="spellEnd"/>
-      <w:r>
-        <w:t>) {</w:t>
-      </w:r>
-    </w:p>
-    <w:p>
-      <w:r>
-        <w:t xml:space="preserve">        Scanner input = new </w:t>
-      </w:r>
-      <w:proofErr w:type="gramStart"/>
-      <w:r>
-        <w:t>Scanner(</w:t>
-      </w:r>
-      <w:proofErr w:type="gramEnd"/>
-      <w:r>
-        <w:t>System.in);</w:t>
-      </w:r>
-    </w:p>
-    <w:p/>
-    <w:p>
-      <w:r>
-        <w:t xml:space="preserve">        </w:t>
-      </w:r>
-      <w:proofErr w:type="spellStart"/>
-      <w:r>
-        <w:t>System.out.print</w:t>
-      </w:r>
-      <w:proofErr w:type="spellEnd"/>
-      <w:r>
-        <w:t>("Enter account number: ");</w:t>
-      </w:r>
-    </w:p>
-    <w:p>
-      <w:r>
-        <w:t xml:space="preserve">        int </w:t>
-      </w:r>
-      <w:proofErr w:type="spellStart"/>
-      <w:r>
-        <w:t>accountNumber</w:t>
-      </w:r>
-      <w:proofErr w:type="spellEnd"/>
-      <w:r>
-        <w:t xml:space="preserve"> = </w:t>
-      </w:r>
-      <w:proofErr w:type="spellStart"/>
-      <w:proofErr w:type="gramStart"/>
-      <w:r>
-        <w:t>input.nextInt</w:t>
-      </w:r>
-      <w:proofErr w:type="spellEnd"/>
-      <w:proofErr w:type="gramEnd"/>
-      <w:r>
-        <w:t>();</w:t>
-      </w:r>
-    </w:p>
-    <w:p>
-      <w:r>
-        <w:t xml:space="preserve">        </w:t>
-      </w:r>
-      <w:proofErr w:type="spellStart"/>
-      <w:r>
-        <w:t>System.out.print</w:t>
-      </w:r>
-      <w:proofErr w:type="spellEnd"/>
-      <w:r>
-        <w:t>("Enter beginning balance: ");</w:t>
-      </w:r>
-    </w:p>
-    <w:p>
-      <w:r>
-        <w:t xml:space="preserve">        int balance = </w:t>
-      </w:r>
-      <w:proofErr w:type="spellStart"/>
-      <w:proofErr w:type="gramStart"/>
-      <w:r>
-        <w:t>input.nextInt</w:t>
-      </w:r>
-      <w:proofErr w:type="spellEnd"/>
-      <w:proofErr w:type="gramEnd"/>
-      <w:r>
-        <w:t>();</w:t>
-      </w:r>
-    </w:p>
-    <w:p>
-      <w:r>
-        <w:t xml:space="preserve">        </w:t>
-      </w:r>
-      <w:proofErr w:type="spellStart"/>
-      <w:r>
-        <w:t>System.out.print</w:t>
-      </w:r>
-      <w:proofErr w:type="spellEnd"/>
-      <w:r>
-        <w:t>("Enter total charges: ");</w:t>
-      </w:r>
-    </w:p>
-    <w:p>
-      <w:r>
-        <w:t xml:space="preserve">        int charges = </w:t>
-      </w:r>
-      <w:proofErr w:type="spellStart"/>
-      <w:proofErr w:type="gramStart"/>
-      <w:r>
-        <w:t>input.nextInt</w:t>
-      </w:r>
-      <w:proofErr w:type="spellEnd"/>
-      <w:proofErr w:type="gramEnd"/>
-      <w:r>
-        <w:t>();</w:t>
-      </w:r>
-    </w:p>
-    <w:p>
-      <w:r>
-        <w:t xml:space="preserve">        </w:t>
-      </w:r>
-      <w:proofErr w:type="spellStart"/>
-      <w:r>
-        <w:t>System.out.print</w:t>
-      </w:r>
-      <w:proofErr w:type="spellEnd"/>
-      <w:r>
-        <w:t>("Enter total credits: ");</w:t>
-      </w:r>
-    </w:p>
-    <w:p>
-      <w:r>
-        <w:lastRenderedPageBreak/>
-        <w:t xml:space="preserve">        int credits = </w:t>
-      </w:r>
-      <w:proofErr w:type="spellStart"/>
-      <w:proofErr w:type="gramStart"/>
-      <w:r>
-        <w:t>input.nextInt</w:t>
-      </w:r>
-      <w:proofErr w:type="spellEnd"/>
-      <w:proofErr w:type="gramEnd"/>
-      <w:r>
-        <w:t>();</w:t>
-      </w:r>
-    </w:p>
-    <w:p>
-      <w:r>
-        <w:t xml:space="preserve">        </w:t>
-      </w:r>
-      <w:proofErr w:type="spellStart"/>
-      <w:r>
-        <w:t>System.out.print</w:t>
-      </w:r>
-      <w:proofErr w:type="spellEnd"/>
-      <w:r>
-        <w:t>("Enter credit limit: ");</w:t>
-      </w:r>
-    </w:p>
-    <w:p>
-      <w:r>
-        <w:t xml:space="preserve">        int </w:t>
-      </w:r>
-      <w:proofErr w:type="spellStart"/>
-      <w:r>
-        <w:t>creditLimit</w:t>
-      </w:r>
-      <w:proofErr w:type="spellEnd"/>
-      <w:r>
-        <w:t xml:space="preserve"> = </w:t>
-      </w:r>
-      <w:proofErr w:type="spellStart"/>
-      <w:proofErr w:type="gramStart"/>
-      <w:r>
-        <w:t>input.nextInt</w:t>
-      </w:r>
-      <w:proofErr w:type="spellEnd"/>
-      <w:proofErr w:type="gramEnd"/>
-      <w:r>
-        <w:t>();</w:t>
-      </w:r>
-    </w:p>
-    <w:p/>
-    <w:p>
-      <w:r>
-        <w:t xml:space="preserve">        int </w:t>
-      </w:r>
-      <w:proofErr w:type="spellStart"/>
-      <w:r>
-        <w:t>newBalance</w:t>
-      </w:r>
-      <w:proofErr w:type="spellEnd"/>
-      <w:r>
-        <w:t xml:space="preserve"> = balance + charges - credits;</w:t>
-      </w:r>
-    </w:p>
-    <w:p>
-      <w:r>
-        <w:t xml:space="preserve">        </w:t>
-      </w:r>
-      <w:proofErr w:type="spellStart"/>
-      <w:r>
-        <w:t>System.out.println</w:t>
-      </w:r>
-      <w:proofErr w:type="spellEnd"/>
-      <w:r>
-        <w:t xml:space="preserve">("New balance: " + </w:t>
-      </w:r>
-      <w:proofErr w:type="spellStart"/>
-      <w:r>
-        <w:t>newBalance</w:t>
-      </w:r>
-      <w:proofErr w:type="spellEnd"/>
-      <w:r>
-        <w:t>);</w:t>
-      </w:r>
-    </w:p>
-    <w:p/>
-    <w:p>
-      <w:r>
-        <w:t xml:space="preserve">        if (</w:t>
-      </w:r>
-      <w:proofErr w:type="spellStart"/>
-      <w:r>
-        <w:t>newBalance</w:t>
-      </w:r>
-      <w:proofErr w:type="spellEnd"/>
-      <w:r>
-        <w:t xml:space="preserve"> &gt; </w:t>
-      </w:r>
-      <w:proofErr w:type="spellStart"/>
-      <w:r>
-        <w:t>creditLimit</w:t>
-      </w:r>
-      <w:proofErr w:type="spellEnd"/>
-      <w:r>
-        <w:t>) {</w:t>
-      </w:r>
-    </w:p>
-    <w:p>
-      <w:r>
-        <w:t xml:space="preserve">            </w:t>
-      </w:r>
-      <w:proofErr w:type="spellStart"/>
-      <w:r>
-        <w:t>System.out.println</w:t>
-      </w:r>
-      <w:proofErr w:type="spellEnd"/>
-      <w:r>
-        <w:t>("Credit limit exceeded.");</w:t>
-      </w:r>
-    </w:p>
-    <w:p>
-      <w:r>
-        <w:t xml:space="preserve">        }</w:t>
-      </w:r>
-    </w:p>
-    <w:p>
-      <w:r>
-        <w:t xml:space="preserve">    }</w:t>
-      </w:r>
-    </w:p>
-    <w:p>
-      <w:r>
-        <w:t>}</w:t>
       </w:r>
     </w:p>
     <w:p/>
@@ -2765,6 +1754,7 @@
   <w:style w:type="character" w:default="1" w:styleId="DefaultParagraphFont">
     <w:name w:val="Default Paragraph Font"/>
     <w:uiPriority w:val="1"/>
+    <w:semiHidden/>
     <w:unhideWhenUsed/>
   </w:style>
   <w:style w:type="table" w:default="1" w:styleId="TableNormal">
